--- a/31_MiniProject_HideyukiAtago&Damien(Updated).docx
+++ b/31_MiniProject_HideyukiAtago&Damien(Updated).docx
@@ -1,6 +1,6 @@
 
 <file path=word/document.xml><?xml version="1.0" encoding="utf-8"?>
-<w:document xmlns:wpc="http://schemas.microsoft.com/office/word/2010/wordprocessingCanvas" xmlns:cx="http://schemas.microsoft.com/office/drawing/2014/chartex" xmlns:mc="http://schemas.openxmlformats.org/markup-compatibility/2006" xmlns:o="urn:schemas-microsoft-com:office:office" xmlns:r="http://schemas.openxmlformats.org/officeDocument/2006/relationships" xmlns:m="http://schemas.openxmlformats.org/officeDocument/2006/math" xmlns:v="urn:schemas-microsoft-com:vml" xmlns:wp14="http://schemas.microsoft.com/office/word/2010/wordprocessingDrawing" xmlns:wp="http://schemas.openxmlformats.org/drawingml/2006/wordprocessingDrawing" xmlns:w10="urn:schemas-microsoft-com:office:word" xmlns:w="http://schemas.openxmlformats.org/wordprocessingml/2006/main" xmlns:w14="http://schemas.microsoft.com/office/word/2010/wordml" xmlns:w15="http://schemas.microsoft.com/office/word/2012/wordml" xmlns:w16se="http://schemas.microsoft.com/office/word/2015/wordml/symex" xmlns:wpg="http://schemas.microsoft.com/office/word/2010/wordprocessingGroup" xmlns:wpi="http://schemas.microsoft.com/office/word/2010/wordprocessingInk" xmlns:wne="http://schemas.microsoft.com/office/word/2006/wordml" xmlns:wps="http://schemas.microsoft.com/office/word/2010/wordprocessingShape" mc:Ignorable="w14 w15 w16se wp14">
+<w:document xmlns:wpc="http://schemas.microsoft.com/office/word/2010/wordprocessingCanvas" xmlns:cx="http://schemas.microsoft.com/office/drawing/2014/chartex" xmlns:cx1="http://schemas.microsoft.com/office/drawing/2015/9/8/chartex" xmlns:cx2="http://schemas.microsoft.com/office/drawing/2015/10/21/chartex" xmlns:cx3="http://schemas.microsoft.com/office/drawing/2016/5/9/chartex" xmlns:cx4="http://schemas.microsoft.com/office/drawing/2016/5/10/chartex" xmlns:cx5="http://schemas.microsoft.com/office/drawing/2016/5/11/chartex" xmlns:cx6="http://schemas.microsoft.com/office/drawing/2016/5/12/chartex" xmlns:cx7="http://schemas.microsoft.com/office/drawing/2016/5/13/chartex" xmlns:cx8="http://schemas.microsoft.com/office/drawing/2016/5/14/chartex" xmlns:mc="http://schemas.openxmlformats.org/markup-compatibility/2006" xmlns:aink="http://schemas.microsoft.com/office/drawing/2016/ink" xmlns:am3d="http://schemas.microsoft.com/office/drawing/2017/model3d" xmlns:o="urn:schemas-microsoft-com:office:office" xmlns:r="http://schemas.openxmlformats.org/officeDocument/2006/relationships" xmlns:m="http://schemas.openxmlformats.org/officeDocument/2006/math" xmlns:v="urn:schemas-microsoft-com:vml" xmlns:wp14="http://schemas.microsoft.com/office/word/2010/wordprocessingDrawing" xmlns:wp="http://schemas.openxmlformats.org/drawingml/2006/wordprocessingDrawing" xmlns:w10="urn:schemas-microsoft-com:office:word" xmlns:w="http://schemas.openxmlformats.org/wordprocessingml/2006/main" xmlns:w14="http://schemas.microsoft.com/office/word/2010/wordml" xmlns:w15="http://schemas.microsoft.com/office/word/2012/wordml" xmlns:w16cex="http://schemas.microsoft.com/office/word/2018/wordml/cex" xmlns:w16cid="http://schemas.microsoft.com/office/word/2016/wordml/cid" xmlns:w16="http://schemas.microsoft.com/office/word/2018/wordml" xmlns:w16se="http://schemas.microsoft.com/office/word/2015/wordml/symex" xmlns:wpg="http://schemas.microsoft.com/office/word/2010/wordprocessingGroup" xmlns:wpi="http://schemas.microsoft.com/office/word/2010/wordprocessingInk" xmlns:wne="http://schemas.microsoft.com/office/word/2006/wordml" xmlns:wps="http://schemas.microsoft.com/office/word/2010/wordprocessingShape" mc:Ignorable="w14 w15 w16se w16cid w16 w16cex wp14">
   <w:body>
     <w:p>
       <w:pPr>
@@ -25,25 +25,7 @@
           <w:sz w:val="48"/>
           <w:szCs w:val="48"/>
         </w:rPr>
-        <w:t xml:space="preserve">GIT </w:t>
-      </w:r>
-      <w:proofErr w:type="spellStart"/>
-      <w:r>
-        <w:rPr>
-          <w:b/>
-          <w:sz w:val="48"/>
-          <w:szCs w:val="48"/>
-        </w:rPr>
-        <w:t>MiniProject</w:t>
-      </w:r>
-      <w:proofErr w:type="spellEnd"/>
-      <w:r>
-        <w:rPr>
-          <w:b/>
-          <w:sz w:val="48"/>
-          <w:szCs w:val="48"/>
-        </w:rPr>
-        <w:t xml:space="preserve"> (Name in Progress)</w:t>
+        <w:t>GIT MiniProject (Name in Progress)</w:t>
       </w:r>
     </w:p>
     <w:p>
@@ -74,15 +56,7 @@
         <w:t xml:space="preserve">Description of roles – </w:t>
       </w:r>
       <w:r>
-        <w:t xml:space="preserve">Damien: Level 1 (Simple Character First-Person </w:t>
-      </w:r>
-      <w:proofErr w:type="gramStart"/>
-      <w:r>
-        <w:t>Movement,  Jump</w:t>
-      </w:r>
-      <w:proofErr w:type="gramEnd"/>
-      <w:r>
-        <w:t>, Wall Jump/Wall Dash*), Hideyuki: Level 2 (Dash, Slide, Stamina Bar, UI, Wall Jump/Wall Dash*)</w:t>
+        <w:t>Damien: Level 1 (Simple Character First-Person Movement,  Jump, Wall Jump/Wall Dash*), Hideyuki: Level 2 (Dash, Slide, Stamina Bar, UI, Wall Jump/Wall Dash*)</w:t>
       </w:r>
     </w:p>
     <w:p>
@@ -109,11 +83,11 @@
         <w:tblLook w:val="04A0" w:firstRow="1" w:lastRow="0" w:firstColumn="1" w:lastColumn="0" w:noHBand="0" w:noVBand="1"/>
       </w:tblPr>
       <w:tblGrid>
-        <w:gridCol w:w="624"/>
-        <w:gridCol w:w="3340"/>
+        <w:gridCol w:w="625"/>
+        <w:gridCol w:w="3331"/>
         <w:gridCol w:w="1772"/>
-        <w:gridCol w:w="1799"/>
-        <w:gridCol w:w="1815"/>
+        <w:gridCol w:w="1810"/>
+        <w:gridCol w:w="1812"/>
       </w:tblGrid>
       <w:tr>
         <w:tc>
@@ -126,19 +100,11 @@
                 <w:b/>
               </w:rPr>
             </w:pPr>
-            <w:proofErr w:type="spellStart"/>
             <w:r>
               <w:rPr>
                 <w:b/>
               </w:rPr>
-              <w:t>Sno</w:t>
-            </w:r>
-            <w:proofErr w:type="spellEnd"/>
-            <w:r>
-              <w:rPr>
-                <w:b/>
-              </w:rPr>
-              <w:t>.</w:t>
+              <w:t>Sno.</w:t>
             </w:r>
           </w:p>
         </w:tc>
@@ -338,7 +304,11 @@
           <w:tcPr>
             <w:tcW w:w="1835" w:type="dxa"/>
           </w:tcPr>
-          <w:p/>
+          <w:p>
+            <w:r>
+              <w:t>11/08/2020</w:t>
+            </w:r>
+          </w:p>
         </w:tc>
         <w:tc>
           <w:tcPr>
@@ -382,7 +352,11 @@
           <w:tcPr>
             <w:tcW w:w="1835" w:type="dxa"/>
           </w:tcPr>
-          <w:p/>
+          <w:p>
+            <w:r>
+              <w:t>11/08/2020</w:t>
+            </w:r>
+          </w:p>
         </w:tc>
         <w:tc>
           <w:tcPr>
@@ -462,15 +436,19 @@
           </w:tcPr>
           <w:p>
             <w:r>
-              <w:t>Both</w:t>
-            </w:r>
-          </w:p>
-        </w:tc>
-        <w:tc>
-          <w:tcPr>
-            <w:tcW w:w="1835" w:type="dxa"/>
-          </w:tcPr>
-          <w:p/>
+              <w:t>Damien</w:t>
+            </w:r>
+          </w:p>
+        </w:tc>
+        <w:tc>
+          <w:tcPr>
+            <w:tcW w:w="1835" w:type="dxa"/>
+          </w:tcPr>
+          <w:p>
+            <w:r>
+              <w:t>17/08/2020</w:t>
+            </w:r>
+          </w:p>
         </w:tc>
         <w:tc>
           <w:tcPr>
@@ -573,8 +551,6 @@
       <w:r>
         <w:t>(Project plan currently subjected to change as we have not discussed who does what yet.)</w:t>
       </w:r>
-      <w:bookmarkStart w:id="0" w:name="_GoBack"/>
-      <w:bookmarkEnd w:id="0"/>
     </w:p>
     <w:p/>
     <w:p>
@@ -585,15 +561,7 @@
         <w:t>Game Summer</w:t>
       </w:r>
       <w:r>
-        <w:t xml:space="preserve"> – </w:t>
-      </w:r>
-      <w:proofErr w:type="gramStart"/>
-      <w:r>
-        <w:t>You</w:t>
-      </w:r>
-      <w:proofErr w:type="gramEnd"/>
-      <w:r>
-        <w:t xml:space="preserve"> parkour around the map and get from one side to the other without failing.</w:t>
+        <w:t xml:space="preserve"> – You parkour around the map and get from one side to the other without failing.</w:t>
       </w:r>
     </w:p>
     <w:p/>
@@ -638,13 +606,8 @@
       </w:r>
     </w:p>
     <w:p>
-      <w:proofErr w:type="gramStart"/>
-      <w:r>
-        <w:t>Slide(</w:t>
-      </w:r>
-      <w:proofErr w:type="gramEnd"/>
-      <w:r>
-        <w:t>CTRL or Shift)</w:t>
+      <w:r>
+        <w:t>Slide(CTRL or Shift)</w:t>
       </w:r>
     </w:p>
     <w:p>
@@ -654,15 +617,7 @@
     </w:p>
     <w:p>
       <w:r>
-        <w:t xml:space="preserve">Roll to prevent too much fall </w:t>
-      </w:r>
-      <w:proofErr w:type="gramStart"/>
-      <w:r>
-        <w:t>damage(</w:t>
-      </w:r>
-      <w:proofErr w:type="gramEnd"/>
-      <w:r>
-        <w:t>R Maybe)</w:t>
+        <w:t>Roll to prevent too much fall damage(R Maybe)</w:t>
       </w:r>
     </w:p>
     <w:p>
@@ -689,7 +644,7 @@
 </file>
 
 <file path=word/styles.xml><?xml version="1.0" encoding="utf-8"?>
-<w:styles xmlns:mc="http://schemas.openxmlformats.org/markup-compatibility/2006" xmlns:r="http://schemas.openxmlformats.org/officeDocument/2006/relationships" xmlns:w="http://schemas.openxmlformats.org/wordprocessingml/2006/main" xmlns:w14="http://schemas.microsoft.com/office/word/2010/wordml" xmlns:w15="http://schemas.microsoft.com/office/word/2012/wordml" xmlns:w16se="http://schemas.microsoft.com/office/word/2015/wordml/symex" mc:Ignorable="w14 w15 w16se">
+<w:styles xmlns:mc="http://schemas.openxmlformats.org/markup-compatibility/2006" xmlns:r="http://schemas.openxmlformats.org/officeDocument/2006/relationships" xmlns:w="http://schemas.openxmlformats.org/wordprocessingml/2006/main" xmlns:w14="http://schemas.microsoft.com/office/word/2010/wordml" xmlns:w15="http://schemas.microsoft.com/office/word/2012/wordml" xmlns:w16cex="http://schemas.microsoft.com/office/word/2018/wordml/cex" xmlns:w16cid="http://schemas.microsoft.com/office/word/2016/wordml/cid" xmlns:w16="http://schemas.microsoft.com/office/word/2018/wordml" xmlns:w16se="http://schemas.microsoft.com/office/word/2015/wordml/symex" mc:Ignorable="w14 w15 w16se w16cid w16 w16cex">
   <w:docDefaults>
     <w:rPrDefault>
       <w:rPr>
@@ -705,7 +660,7 @@
       </w:pPr>
     </w:pPrDefault>
   </w:docDefaults>
-  <w:latentStyles w:defLockedState="0" w:defUIPriority="99" w:defSemiHidden="0" w:defUnhideWhenUsed="0" w:defQFormat="0" w:count="371">
+  <w:latentStyles w:defLockedState="0" w:defUIPriority="99" w:defSemiHidden="0" w:defUnhideWhenUsed="0" w:defQFormat="0" w:count="376">
     <w:lsdException w:name="Normal" w:uiPriority="0" w:qFormat="1"/>
     <w:lsdException w:name="heading 1" w:uiPriority="9" w:qFormat="1"/>
     <w:lsdException w:name="heading 2" w:semiHidden="1" w:uiPriority="9" w:unhideWhenUsed="1" w:qFormat="1"/>
@@ -811,7 +766,6 @@
     <w:lsdException w:name="HTML Sample" w:semiHidden="1" w:unhideWhenUsed="1"/>
     <w:lsdException w:name="HTML Typewriter" w:semiHidden="1" w:unhideWhenUsed="1"/>
     <w:lsdException w:name="HTML Variable" w:semiHidden="1" w:unhideWhenUsed="1"/>
-    <w:lsdException w:name="Normal Table" w:semiHidden="1" w:unhideWhenUsed="1"/>
     <w:lsdException w:name="annotation subject" w:semiHidden="1" w:unhideWhenUsed="1"/>
     <w:lsdException w:name="No List" w:semiHidden="1" w:unhideWhenUsed="1"/>
     <w:lsdException w:name="Outline List 1" w:semiHidden="1" w:unhideWhenUsed="1"/>
@@ -854,11 +808,8 @@
     <w:lsdException w:name="Table Contemporary" w:semiHidden="1" w:unhideWhenUsed="1"/>
     <w:lsdException w:name="Table Elegant" w:semiHidden="1" w:unhideWhenUsed="1"/>
     <w:lsdException w:name="Table Professional" w:semiHidden="1" w:unhideWhenUsed="1"/>
-    <w:lsdException w:name="Table Subtle 1" w:semiHidden="1" w:unhideWhenUsed="1"/>
     <w:lsdException w:name="Table Subtle 2" w:semiHidden="1" w:unhideWhenUsed="1"/>
     <w:lsdException w:name="Table Web 1" w:semiHidden="1" w:unhideWhenUsed="1"/>
-    <w:lsdException w:name="Table Web 2" w:semiHidden="1" w:unhideWhenUsed="1"/>
-    <w:lsdException w:name="Table Web 3" w:semiHidden="1" w:unhideWhenUsed="1"/>
     <w:lsdException w:name="Balloon Text" w:semiHidden="1" w:unhideWhenUsed="1"/>
     <w:lsdException w:name="Table Grid" w:uiPriority="39"/>
     <w:lsdException w:name="Table Theme" w:semiHidden="1" w:unhideWhenUsed="1"/>
@@ -1077,6 +1028,11 @@
     <w:lsdException w:name="List Table 5 Dark Accent 6" w:uiPriority="50"/>
     <w:lsdException w:name="List Table 6 Colorful Accent 6" w:uiPriority="51"/>
     <w:lsdException w:name="List Table 7 Colorful Accent 6" w:uiPriority="52"/>
+    <w:lsdException w:name="Mention" w:semiHidden="1" w:unhideWhenUsed="1"/>
+    <w:lsdException w:name="Smart Hyperlink" w:semiHidden="1" w:unhideWhenUsed="1"/>
+    <w:lsdException w:name="Hashtag" w:semiHidden="1" w:unhideWhenUsed="1"/>
+    <w:lsdException w:name="Unresolved Mention" w:semiHidden="1" w:unhideWhenUsed="1"/>
+    <w:lsdException w:name="Smart Link" w:semiHidden="1" w:unhideWhenUsed="1"/>
   </w:latentStyles>
   <w:style w:type="paragraph" w:default="1" w:styleId="Normal">
     <w:name w:val="Normal"/>

--- a/31_MiniProject_HideyukiAtago&Damien(Updated).docx
+++ b/31_MiniProject_HideyukiAtago&Damien(Updated).docx
@@ -84,10 +84,10 @@
       </w:tblPr>
       <w:tblGrid>
         <w:gridCol w:w="625"/>
-        <w:gridCol w:w="3331"/>
+        <w:gridCol w:w="3333"/>
         <w:gridCol w:w="1772"/>
-        <w:gridCol w:w="1810"/>
-        <w:gridCol w:w="1812"/>
+        <w:gridCol w:w="1809"/>
+        <w:gridCol w:w="1811"/>
       </w:tblGrid>
       <w:tr>
         <w:tc>
@@ -208,15 +208,19 @@
           </w:tcPr>
           <w:p>
             <w:r>
-              <w:t>Damien</w:t>
-            </w:r>
-          </w:p>
-        </w:tc>
-        <w:tc>
-          <w:tcPr>
-            <w:tcW w:w="1835" w:type="dxa"/>
-          </w:tcPr>
-          <w:p/>
+              <w:t>Hideyuki</w:t>
+            </w:r>
+          </w:p>
+        </w:tc>
+        <w:tc>
+          <w:tcPr>
+            <w:tcW w:w="1835" w:type="dxa"/>
+          </w:tcPr>
+          <w:p>
+            <w:r>
+              <w:t>19/08/2020</w:t>
+            </w:r>
+          </w:p>
         </w:tc>
         <w:tc>
           <w:tcPr>
@@ -252,15 +256,19 @@
           </w:tcPr>
           <w:p>
             <w:r>
-              <w:t>Hideyuki</w:t>
-            </w:r>
-          </w:p>
-        </w:tc>
-        <w:tc>
-          <w:tcPr>
-            <w:tcW w:w="1835" w:type="dxa"/>
-          </w:tcPr>
-          <w:p/>
+              <w:t>Damien</w:t>
+            </w:r>
+          </w:p>
+        </w:tc>
+        <w:tc>
+          <w:tcPr>
+            <w:tcW w:w="1835" w:type="dxa"/>
+          </w:tcPr>
+          <w:p>
+            <w:r>
+              <w:t>27/08/2020</w:t>
+            </w:r>
+          </w:p>
         </w:tc>
         <w:tc>
           <w:tcPr>
@@ -400,7 +408,11 @@
           <w:tcPr>
             <w:tcW w:w="1835" w:type="dxa"/>
           </w:tcPr>
-          <w:p/>
+          <w:p>
+            <w:r>
+              <w:t>12/08/2020</w:t>
+            </w:r>
+          </w:p>
         </w:tc>
         <w:tc>
           <w:tcPr>
@@ -474,7 +486,7 @@
           </w:tcPr>
           <w:p>
             <w:r>
-              <w:t>Wall Dash</w:t>
+              <w:t>Start/Win/Lose Scenes</w:t>
             </w:r>
           </w:p>
         </w:tc>
@@ -484,15 +496,19 @@
           </w:tcPr>
           <w:p>
             <w:r>
-              <w:t>Both</w:t>
-            </w:r>
-          </w:p>
-        </w:tc>
-        <w:tc>
-          <w:tcPr>
-            <w:tcW w:w="1835" w:type="dxa"/>
-          </w:tcPr>
-          <w:p/>
+              <w:t>Hideyuki</w:t>
+            </w:r>
+          </w:p>
+        </w:tc>
+        <w:tc>
+          <w:tcPr>
+            <w:tcW w:w="1835" w:type="dxa"/>
+          </w:tcPr>
+          <w:p>
+            <w:r>
+              <w:t>27/02/2020</w:t>
+            </w:r>
+          </w:p>
         </w:tc>
         <w:tc>
           <w:tcPr>
@@ -536,7 +552,11 @@
           <w:tcPr>
             <w:tcW w:w="1835" w:type="dxa"/>
           </w:tcPr>
-          <w:p/>
+          <w:p>
+            <w:r>
+              <w:t>27/08/2020</w:t>
+            </w:r>
+          </w:p>
         </w:tc>
         <w:tc>
           <w:tcPr>
@@ -641,6 +661,56 @@
     </w:sectPr>
   </w:body>
 </w:document>
+</file>
+
+<file path=word/endnotes.xml><?xml version="1.0" encoding="utf-8"?>
+<w:endnotes xmlns:wpc="http://schemas.microsoft.com/office/word/2010/wordprocessingCanvas" xmlns:cx="http://schemas.microsoft.com/office/drawing/2014/chartex" xmlns:cx1="http://schemas.microsoft.com/office/drawing/2015/9/8/chartex" xmlns:cx2="http://schemas.microsoft.com/office/drawing/2015/10/21/chartex" xmlns:cx3="http://schemas.microsoft.com/office/drawing/2016/5/9/chartex" xmlns:cx4="http://schemas.microsoft.com/office/drawing/2016/5/10/chartex" xmlns:cx5="http://schemas.microsoft.com/office/drawing/2016/5/11/chartex" xmlns:cx6="http://schemas.microsoft.com/office/drawing/2016/5/12/chartex" xmlns:cx7="http://schemas.microsoft.com/office/drawing/2016/5/13/chartex" xmlns:cx8="http://schemas.microsoft.com/office/drawing/2016/5/14/chartex" xmlns:mc="http://schemas.openxmlformats.org/markup-compatibility/2006" xmlns:aink="http://schemas.microsoft.com/office/drawing/2016/ink" xmlns:am3d="http://schemas.microsoft.com/office/drawing/2017/model3d" xmlns:o="urn:schemas-microsoft-com:office:office" xmlns:r="http://schemas.openxmlformats.org/officeDocument/2006/relationships" xmlns:m="http://schemas.openxmlformats.org/officeDocument/2006/math" xmlns:v="urn:schemas-microsoft-com:vml" xmlns:wp14="http://schemas.microsoft.com/office/word/2010/wordprocessingDrawing" xmlns:wp="http://schemas.openxmlformats.org/drawingml/2006/wordprocessingDrawing" xmlns:w10="urn:schemas-microsoft-com:office:word" xmlns:w="http://schemas.openxmlformats.org/wordprocessingml/2006/main" xmlns:w14="http://schemas.microsoft.com/office/word/2010/wordml" xmlns:w15="http://schemas.microsoft.com/office/word/2012/wordml" xmlns:w16cex="http://schemas.microsoft.com/office/word/2018/wordml/cex" xmlns:w16cid="http://schemas.microsoft.com/office/word/2016/wordml/cid" xmlns:w16="http://schemas.microsoft.com/office/word/2018/wordml" xmlns:w16se="http://schemas.microsoft.com/office/word/2015/wordml/symex" xmlns:wpg="http://schemas.microsoft.com/office/word/2010/wordprocessingGroup" xmlns:wpi="http://schemas.microsoft.com/office/word/2010/wordprocessingInk" xmlns:wne="http://schemas.microsoft.com/office/word/2006/wordml" xmlns:wps="http://schemas.microsoft.com/office/word/2010/wordprocessingShape" mc:Ignorable="w14 w15 w16se w16cid w16 w16cex wp14">
+  <w:endnote w:type="separator" w:id="-1">
+    <w:p>
+      <w:pPr>
+        <w:spacing w:after="0" w:line="240" w:lineRule="auto"/>
+      </w:pPr>
+      <w:r>
+        <w:separator/>
+      </w:r>
+    </w:p>
+  </w:endnote>
+  <w:endnote w:type="continuationSeparator" w:id="0">
+    <w:p>
+      <w:pPr>
+        <w:spacing w:after="0" w:line="240" w:lineRule="auto"/>
+      </w:pPr>
+      <w:r>
+        <w:continuationSeparator/>
+      </w:r>
+    </w:p>
+  </w:endnote>
+</w:endnotes>
+</file>
+
+<file path=word/footnotes.xml><?xml version="1.0" encoding="utf-8"?>
+<w:footnotes xmlns:wpc="http://schemas.microsoft.com/office/word/2010/wordprocessingCanvas" xmlns:cx="http://schemas.microsoft.com/office/drawing/2014/chartex" xmlns:cx1="http://schemas.microsoft.com/office/drawing/2015/9/8/chartex" xmlns:cx2="http://schemas.microsoft.com/office/drawing/2015/10/21/chartex" xmlns:cx3="http://schemas.microsoft.com/office/drawing/2016/5/9/chartex" xmlns:cx4="http://schemas.microsoft.com/office/drawing/2016/5/10/chartex" xmlns:cx5="http://schemas.microsoft.com/office/drawing/2016/5/11/chartex" xmlns:cx6="http://schemas.microsoft.com/office/drawing/2016/5/12/chartex" xmlns:cx7="http://schemas.microsoft.com/office/drawing/2016/5/13/chartex" xmlns:cx8="http://schemas.microsoft.com/office/drawing/2016/5/14/chartex" xmlns:mc="http://schemas.openxmlformats.org/markup-compatibility/2006" xmlns:aink="http://schemas.microsoft.com/office/drawing/2016/ink" xmlns:am3d="http://schemas.microsoft.com/office/drawing/2017/model3d" xmlns:o="urn:schemas-microsoft-com:office:office" xmlns:r="http://schemas.openxmlformats.org/officeDocument/2006/relationships" xmlns:m="http://schemas.openxmlformats.org/officeDocument/2006/math" xmlns:v="urn:schemas-microsoft-com:vml" xmlns:wp14="http://schemas.microsoft.com/office/word/2010/wordprocessingDrawing" xmlns:wp="http://schemas.openxmlformats.org/drawingml/2006/wordprocessingDrawing" xmlns:w10="urn:schemas-microsoft-com:office:word" xmlns:w="http://schemas.openxmlformats.org/wordprocessingml/2006/main" xmlns:w14="http://schemas.microsoft.com/office/word/2010/wordml" xmlns:w15="http://schemas.microsoft.com/office/word/2012/wordml" xmlns:w16cex="http://schemas.microsoft.com/office/word/2018/wordml/cex" xmlns:w16cid="http://schemas.microsoft.com/office/word/2016/wordml/cid" xmlns:w16="http://schemas.microsoft.com/office/word/2018/wordml" xmlns:w16se="http://schemas.microsoft.com/office/word/2015/wordml/symex" xmlns:wpg="http://schemas.microsoft.com/office/word/2010/wordprocessingGroup" xmlns:wpi="http://schemas.microsoft.com/office/word/2010/wordprocessingInk" xmlns:wne="http://schemas.microsoft.com/office/word/2006/wordml" xmlns:wps="http://schemas.microsoft.com/office/word/2010/wordprocessingShape" mc:Ignorable="w14 w15 w16se w16cid w16 w16cex wp14">
+  <w:footnote w:type="separator" w:id="-1">
+    <w:p>
+      <w:pPr>
+        <w:spacing w:after="0" w:line="240" w:lineRule="auto"/>
+      </w:pPr>
+      <w:r>
+        <w:separator/>
+      </w:r>
+    </w:p>
+  </w:footnote>
+  <w:footnote w:type="continuationSeparator" w:id="0">
+    <w:p>
+      <w:pPr>
+        <w:spacing w:after="0" w:line="240" w:lineRule="auto"/>
+      </w:pPr>
+      <w:r>
+        <w:continuationSeparator/>
+      </w:r>
+    </w:p>
+  </w:footnote>
+</w:footnotes>
 </file>
 
 <file path=word/styles.xml><?xml version="1.0" encoding="utf-8"?>
@@ -766,6 +836,7 @@
     <w:lsdException w:name="HTML Sample" w:semiHidden="1" w:unhideWhenUsed="1"/>
     <w:lsdException w:name="HTML Typewriter" w:semiHidden="1" w:unhideWhenUsed="1"/>
     <w:lsdException w:name="HTML Variable" w:semiHidden="1" w:unhideWhenUsed="1"/>
+    <w:lsdException w:name="Normal Table" w:semiHidden="1" w:unhideWhenUsed="1"/>
     <w:lsdException w:name="annotation subject" w:semiHidden="1" w:unhideWhenUsed="1"/>
     <w:lsdException w:name="No List" w:semiHidden="1" w:unhideWhenUsed="1"/>
     <w:lsdException w:name="Outline List 1" w:semiHidden="1" w:unhideWhenUsed="1"/>
@@ -808,8 +879,11 @@
     <w:lsdException w:name="Table Contemporary" w:semiHidden="1" w:unhideWhenUsed="1"/>
     <w:lsdException w:name="Table Elegant" w:semiHidden="1" w:unhideWhenUsed="1"/>
     <w:lsdException w:name="Table Professional" w:semiHidden="1" w:unhideWhenUsed="1"/>
+    <w:lsdException w:name="Table Subtle 1" w:semiHidden="1" w:unhideWhenUsed="1"/>
     <w:lsdException w:name="Table Subtle 2" w:semiHidden="1" w:unhideWhenUsed="1"/>
     <w:lsdException w:name="Table Web 1" w:semiHidden="1" w:unhideWhenUsed="1"/>
+    <w:lsdException w:name="Table Web 2" w:semiHidden="1" w:unhideWhenUsed="1"/>
+    <w:lsdException w:name="Table Web 3" w:semiHidden="1" w:unhideWhenUsed="1"/>
     <w:lsdException w:name="Balloon Text" w:semiHidden="1" w:unhideWhenUsed="1"/>
     <w:lsdException w:name="Table Grid" w:uiPriority="39"/>
     <w:lsdException w:name="Table Theme" w:semiHidden="1" w:unhideWhenUsed="1"/>
@@ -1084,6 +1158,50 @@
       </w:tblBorders>
     </w:tblPr>
   </w:style>
+  <w:style w:type="paragraph" w:styleId="Header">
+    <w:name w:val="header"/>
+    <w:basedOn w:val="Normal"/>
+    <w:link w:val="HeaderChar"/>
+    <w:uiPriority w:val="99"/>
+    <w:unhideWhenUsed/>
+    <w:rsid w:val="00B204BD"/>
+    <w:pPr>
+      <w:tabs>
+        <w:tab w:val="center" w:pos="4513"/>
+        <w:tab w:val="right" w:pos="9026"/>
+      </w:tabs>
+      <w:spacing w:after="0" w:line="240" w:lineRule="auto"/>
+    </w:pPr>
+  </w:style>
+  <w:style w:type="character" w:customStyle="1" w:styleId="HeaderChar">
+    <w:name w:val="Header Char"/>
+    <w:basedOn w:val="DefaultParagraphFont"/>
+    <w:link w:val="Header"/>
+    <w:uiPriority w:val="99"/>
+    <w:rsid w:val="00B204BD"/>
+  </w:style>
+  <w:style w:type="paragraph" w:styleId="Footer">
+    <w:name w:val="footer"/>
+    <w:basedOn w:val="Normal"/>
+    <w:link w:val="FooterChar"/>
+    <w:uiPriority w:val="99"/>
+    <w:unhideWhenUsed/>
+    <w:rsid w:val="00B204BD"/>
+    <w:pPr>
+      <w:tabs>
+        <w:tab w:val="center" w:pos="4513"/>
+        <w:tab w:val="right" w:pos="9026"/>
+      </w:tabs>
+      <w:spacing w:after="0" w:line="240" w:lineRule="auto"/>
+    </w:pPr>
+  </w:style>
+  <w:style w:type="character" w:customStyle="1" w:styleId="FooterChar">
+    <w:name w:val="Footer Char"/>
+    <w:basedOn w:val="DefaultParagraphFont"/>
+    <w:link w:val="Footer"/>
+    <w:uiPriority w:val="99"/>
+    <w:rsid w:val="00B204BD"/>
+  </w:style>
 </w:styles>
 </file>
 

--- a/31_MiniProject_HideyukiAtago&Damien(Updated).docx
+++ b/31_MiniProject_HideyukiAtago&Damien(Updated).docx
@@ -1,6 +1,6 @@
 
 <file path=word/document.xml><?xml version="1.0" encoding="utf-8"?>
-<w:document xmlns:wpc="http://schemas.microsoft.com/office/word/2010/wordprocessingCanvas" xmlns:cx="http://schemas.microsoft.com/office/drawing/2014/chartex" xmlns:cx1="http://schemas.microsoft.com/office/drawing/2015/9/8/chartex" xmlns:cx2="http://schemas.microsoft.com/office/drawing/2015/10/21/chartex" xmlns:cx3="http://schemas.microsoft.com/office/drawing/2016/5/9/chartex" xmlns:cx4="http://schemas.microsoft.com/office/drawing/2016/5/10/chartex" xmlns:cx5="http://schemas.microsoft.com/office/drawing/2016/5/11/chartex" xmlns:cx6="http://schemas.microsoft.com/office/drawing/2016/5/12/chartex" xmlns:cx7="http://schemas.microsoft.com/office/drawing/2016/5/13/chartex" xmlns:cx8="http://schemas.microsoft.com/office/drawing/2016/5/14/chartex" xmlns:mc="http://schemas.openxmlformats.org/markup-compatibility/2006" xmlns:aink="http://schemas.microsoft.com/office/drawing/2016/ink" xmlns:am3d="http://schemas.microsoft.com/office/drawing/2017/model3d" xmlns:o="urn:schemas-microsoft-com:office:office" xmlns:r="http://schemas.openxmlformats.org/officeDocument/2006/relationships" xmlns:m="http://schemas.openxmlformats.org/officeDocument/2006/math" xmlns:v="urn:schemas-microsoft-com:vml" xmlns:wp14="http://schemas.microsoft.com/office/word/2010/wordprocessingDrawing" xmlns:wp="http://schemas.openxmlformats.org/drawingml/2006/wordprocessingDrawing" xmlns:w10="urn:schemas-microsoft-com:office:word" xmlns:w="http://schemas.openxmlformats.org/wordprocessingml/2006/main" xmlns:w14="http://schemas.microsoft.com/office/word/2010/wordml" xmlns:w15="http://schemas.microsoft.com/office/word/2012/wordml" xmlns:w16cex="http://schemas.microsoft.com/office/word/2018/wordml/cex" xmlns:w16cid="http://schemas.microsoft.com/office/word/2016/wordml/cid" xmlns:w16="http://schemas.microsoft.com/office/word/2018/wordml" xmlns:w16se="http://schemas.microsoft.com/office/word/2015/wordml/symex" xmlns:wpg="http://schemas.microsoft.com/office/word/2010/wordprocessingGroup" xmlns:wpi="http://schemas.microsoft.com/office/word/2010/wordprocessingInk" xmlns:wne="http://schemas.microsoft.com/office/word/2006/wordml" xmlns:wps="http://schemas.microsoft.com/office/word/2010/wordprocessingShape" mc:Ignorable="w14 w15 w16se w16cid w16 w16cex wp14">
+<w:document xmlns:wpc="http://schemas.microsoft.com/office/word/2010/wordprocessingCanvas" xmlns:cx="http://schemas.microsoft.com/office/drawing/2014/chartex" xmlns:mc="http://schemas.openxmlformats.org/markup-compatibility/2006" xmlns:o="urn:schemas-microsoft-com:office:office" xmlns:r="http://schemas.openxmlformats.org/officeDocument/2006/relationships" xmlns:m="http://schemas.openxmlformats.org/officeDocument/2006/math" xmlns:v="urn:schemas-microsoft-com:vml" xmlns:wp14="http://schemas.microsoft.com/office/word/2010/wordprocessingDrawing" xmlns:wp="http://schemas.openxmlformats.org/drawingml/2006/wordprocessingDrawing" xmlns:w10="urn:schemas-microsoft-com:office:word" xmlns:w="http://schemas.openxmlformats.org/wordprocessingml/2006/main" xmlns:w14="http://schemas.microsoft.com/office/word/2010/wordml" xmlns:w15="http://schemas.microsoft.com/office/word/2012/wordml" xmlns:w16se="http://schemas.microsoft.com/office/word/2015/wordml/symex" xmlns:wpg="http://schemas.microsoft.com/office/word/2010/wordprocessingGroup" xmlns:wpi="http://schemas.microsoft.com/office/word/2010/wordprocessingInk" xmlns:wne="http://schemas.microsoft.com/office/word/2006/wordml" xmlns:wps="http://schemas.microsoft.com/office/word/2010/wordprocessingShape" mc:Ignorable="w14 w15 w16se wp14">
   <w:body>
     <w:p>
       <w:pPr>
@@ -226,7 +226,14 @@
           <w:tcPr>
             <w:tcW w:w="1835" w:type="dxa"/>
           </w:tcPr>
-          <w:p/>
+          <w:p>
+            <w:r>
+              <w:t>2</w:t>
+            </w:r>
+            <w:r>
+              <w:t>/9/2020</w:t>
+            </w:r>
+          </w:p>
         </w:tc>
       </w:tr>
       <w:tr>
@@ -274,7 +281,14 @@
           <w:tcPr>
             <w:tcW w:w="1835" w:type="dxa"/>
           </w:tcPr>
-          <w:p/>
+          <w:p>
+            <w:r>
+              <w:t>2</w:t>
+            </w:r>
+            <w:r>
+              <w:t>/9/2020</w:t>
+            </w:r>
+          </w:p>
         </w:tc>
       </w:tr>
       <w:tr>
@@ -322,7 +336,14 @@
           <w:tcPr>
             <w:tcW w:w="1835" w:type="dxa"/>
           </w:tcPr>
-          <w:p/>
+          <w:p>
+            <w:r>
+              <w:t>2</w:t>
+            </w:r>
+            <w:r>
+              <w:t>/9/2020</w:t>
+            </w:r>
+          </w:p>
         </w:tc>
       </w:tr>
       <w:tr>
@@ -370,7 +391,14 @@
           <w:tcPr>
             <w:tcW w:w="1835" w:type="dxa"/>
           </w:tcPr>
-          <w:p/>
+          <w:p>
+            <w:r>
+              <w:t>2</w:t>
+            </w:r>
+            <w:r>
+              <w:t>/9/2020</w:t>
+            </w:r>
+          </w:p>
         </w:tc>
       </w:tr>
       <w:tr>
@@ -402,6 +430,9 @@
             <w:r>
               <w:t>Hideyuki</w:t>
             </w:r>
+            <w:r>
+              <w:t>/Damien</w:t>
+            </w:r>
           </w:p>
         </w:tc>
         <w:tc>
@@ -418,7 +449,14 @@
           <w:tcPr>
             <w:tcW w:w="1835" w:type="dxa"/>
           </w:tcPr>
-          <w:p/>
+          <w:p>
+            <w:r>
+              <w:t>2</w:t>
+            </w:r>
+            <w:r>
+              <w:t>/9/2020</w:t>
+            </w:r>
+          </w:p>
         </w:tc>
       </w:tr>
       <w:tr>
@@ -466,7 +504,14 @@
           <w:tcPr>
             <w:tcW w:w="1835" w:type="dxa"/>
           </w:tcPr>
-          <w:p/>
+          <w:p>
+            <w:r>
+              <w:t>2</w:t>
+            </w:r>
+            <w:r>
+              <w:t>/9/2020</w:t>
+            </w:r>
+          </w:p>
         </w:tc>
       </w:tr>
       <w:tr>
@@ -514,7 +559,14 @@
           <w:tcPr>
             <w:tcW w:w="1835" w:type="dxa"/>
           </w:tcPr>
-          <w:p/>
+          <w:p>
+            <w:r>
+              <w:t>2</w:t>
+            </w:r>
+            <w:r>
+              <w:t>/9/2020</w:t>
+            </w:r>
+          </w:p>
         </w:tc>
       </w:tr>
       <w:tr>
@@ -544,7 +596,7 @@
           </w:tcPr>
           <w:p>
             <w:r>
-              <w:t>Hideyuki/Damien</w:t>
+              <w:t>Damien</w:t>
             </w:r>
           </w:p>
         </w:tc>
@@ -562,7 +614,16 @@
           <w:tcPr>
             <w:tcW w:w="1835" w:type="dxa"/>
           </w:tcPr>
-          <w:p/>
+          <w:p>
+            <w:r>
+              <w:t>2</w:t>
+            </w:r>
+            <w:bookmarkStart w:id="0" w:name="_GoBack"/>
+            <w:bookmarkEnd w:id="0"/>
+            <w:r>
+              <w:t>/9/2020</w:t>
+            </w:r>
+          </w:p>
         </w:tc>
       </w:tr>
     </w:tbl>
@@ -664,7 +725,7 @@
 </file>
 
 <file path=word/endnotes.xml><?xml version="1.0" encoding="utf-8"?>
-<w:endnotes xmlns:wpc="http://schemas.microsoft.com/office/word/2010/wordprocessingCanvas" xmlns:cx="http://schemas.microsoft.com/office/drawing/2014/chartex" xmlns:cx1="http://schemas.microsoft.com/office/drawing/2015/9/8/chartex" xmlns:cx2="http://schemas.microsoft.com/office/drawing/2015/10/21/chartex" xmlns:cx3="http://schemas.microsoft.com/office/drawing/2016/5/9/chartex" xmlns:cx4="http://schemas.microsoft.com/office/drawing/2016/5/10/chartex" xmlns:cx5="http://schemas.microsoft.com/office/drawing/2016/5/11/chartex" xmlns:cx6="http://schemas.microsoft.com/office/drawing/2016/5/12/chartex" xmlns:cx7="http://schemas.microsoft.com/office/drawing/2016/5/13/chartex" xmlns:cx8="http://schemas.microsoft.com/office/drawing/2016/5/14/chartex" xmlns:mc="http://schemas.openxmlformats.org/markup-compatibility/2006" xmlns:aink="http://schemas.microsoft.com/office/drawing/2016/ink" xmlns:am3d="http://schemas.microsoft.com/office/drawing/2017/model3d" xmlns:o="urn:schemas-microsoft-com:office:office" xmlns:r="http://schemas.openxmlformats.org/officeDocument/2006/relationships" xmlns:m="http://schemas.openxmlformats.org/officeDocument/2006/math" xmlns:v="urn:schemas-microsoft-com:vml" xmlns:wp14="http://schemas.microsoft.com/office/word/2010/wordprocessingDrawing" xmlns:wp="http://schemas.openxmlformats.org/drawingml/2006/wordprocessingDrawing" xmlns:w10="urn:schemas-microsoft-com:office:word" xmlns:w="http://schemas.openxmlformats.org/wordprocessingml/2006/main" xmlns:w14="http://schemas.microsoft.com/office/word/2010/wordml" xmlns:w15="http://schemas.microsoft.com/office/word/2012/wordml" xmlns:w16cex="http://schemas.microsoft.com/office/word/2018/wordml/cex" xmlns:w16cid="http://schemas.microsoft.com/office/word/2016/wordml/cid" xmlns:w16="http://schemas.microsoft.com/office/word/2018/wordml" xmlns:w16se="http://schemas.microsoft.com/office/word/2015/wordml/symex" xmlns:wpg="http://schemas.microsoft.com/office/word/2010/wordprocessingGroup" xmlns:wpi="http://schemas.microsoft.com/office/word/2010/wordprocessingInk" xmlns:wne="http://schemas.microsoft.com/office/word/2006/wordml" xmlns:wps="http://schemas.microsoft.com/office/word/2010/wordprocessingShape" mc:Ignorable="w14 w15 w16se w16cid w16 w16cex wp14">
+<w:endnotes xmlns:wpc="http://schemas.microsoft.com/office/word/2010/wordprocessingCanvas" xmlns:cx="http://schemas.microsoft.com/office/drawing/2014/chartex" xmlns:mc="http://schemas.openxmlformats.org/markup-compatibility/2006" xmlns:o="urn:schemas-microsoft-com:office:office" xmlns:r="http://schemas.openxmlformats.org/officeDocument/2006/relationships" xmlns:m="http://schemas.openxmlformats.org/officeDocument/2006/math" xmlns:v="urn:schemas-microsoft-com:vml" xmlns:wp14="http://schemas.microsoft.com/office/word/2010/wordprocessingDrawing" xmlns:wp="http://schemas.openxmlformats.org/drawingml/2006/wordprocessingDrawing" xmlns:w10="urn:schemas-microsoft-com:office:word" xmlns:w="http://schemas.openxmlformats.org/wordprocessingml/2006/main" xmlns:w14="http://schemas.microsoft.com/office/word/2010/wordml" xmlns:w15="http://schemas.microsoft.com/office/word/2012/wordml" xmlns:w16se="http://schemas.microsoft.com/office/word/2015/wordml/symex" xmlns:wpg="http://schemas.microsoft.com/office/word/2010/wordprocessingGroup" xmlns:wpi="http://schemas.microsoft.com/office/word/2010/wordprocessingInk" xmlns:wne="http://schemas.microsoft.com/office/word/2006/wordml" xmlns:wps="http://schemas.microsoft.com/office/word/2010/wordprocessingShape" mc:Ignorable="w14 w15 w16se wp14">
   <w:endnote w:type="separator" w:id="-1">
     <w:p>
       <w:pPr>
@@ -689,7 +750,7 @@
 </file>
 
 <file path=word/footnotes.xml><?xml version="1.0" encoding="utf-8"?>
-<w:footnotes xmlns:wpc="http://schemas.microsoft.com/office/word/2010/wordprocessingCanvas" xmlns:cx="http://schemas.microsoft.com/office/drawing/2014/chartex" xmlns:cx1="http://schemas.microsoft.com/office/drawing/2015/9/8/chartex" xmlns:cx2="http://schemas.microsoft.com/office/drawing/2015/10/21/chartex" xmlns:cx3="http://schemas.microsoft.com/office/drawing/2016/5/9/chartex" xmlns:cx4="http://schemas.microsoft.com/office/drawing/2016/5/10/chartex" xmlns:cx5="http://schemas.microsoft.com/office/drawing/2016/5/11/chartex" xmlns:cx6="http://schemas.microsoft.com/office/drawing/2016/5/12/chartex" xmlns:cx7="http://schemas.microsoft.com/office/drawing/2016/5/13/chartex" xmlns:cx8="http://schemas.microsoft.com/office/drawing/2016/5/14/chartex" xmlns:mc="http://schemas.openxmlformats.org/markup-compatibility/2006" xmlns:aink="http://schemas.microsoft.com/office/drawing/2016/ink" xmlns:am3d="http://schemas.microsoft.com/office/drawing/2017/model3d" xmlns:o="urn:schemas-microsoft-com:office:office" xmlns:r="http://schemas.openxmlformats.org/officeDocument/2006/relationships" xmlns:m="http://schemas.openxmlformats.org/officeDocument/2006/math" xmlns:v="urn:schemas-microsoft-com:vml" xmlns:wp14="http://schemas.microsoft.com/office/word/2010/wordprocessingDrawing" xmlns:wp="http://schemas.openxmlformats.org/drawingml/2006/wordprocessingDrawing" xmlns:w10="urn:schemas-microsoft-com:office:word" xmlns:w="http://schemas.openxmlformats.org/wordprocessingml/2006/main" xmlns:w14="http://schemas.microsoft.com/office/word/2010/wordml" xmlns:w15="http://schemas.microsoft.com/office/word/2012/wordml" xmlns:w16cex="http://schemas.microsoft.com/office/word/2018/wordml/cex" xmlns:w16cid="http://schemas.microsoft.com/office/word/2016/wordml/cid" xmlns:w16="http://schemas.microsoft.com/office/word/2018/wordml" xmlns:w16se="http://schemas.microsoft.com/office/word/2015/wordml/symex" xmlns:wpg="http://schemas.microsoft.com/office/word/2010/wordprocessingGroup" xmlns:wpi="http://schemas.microsoft.com/office/word/2010/wordprocessingInk" xmlns:wne="http://schemas.microsoft.com/office/word/2006/wordml" xmlns:wps="http://schemas.microsoft.com/office/word/2010/wordprocessingShape" mc:Ignorable="w14 w15 w16se w16cid w16 w16cex wp14">
+<w:footnotes xmlns:wpc="http://schemas.microsoft.com/office/word/2010/wordprocessingCanvas" xmlns:cx="http://schemas.microsoft.com/office/drawing/2014/chartex" xmlns:mc="http://schemas.openxmlformats.org/markup-compatibility/2006" xmlns:o="urn:schemas-microsoft-com:office:office" xmlns:r="http://schemas.openxmlformats.org/officeDocument/2006/relationships" xmlns:m="http://schemas.openxmlformats.org/officeDocument/2006/math" xmlns:v="urn:schemas-microsoft-com:vml" xmlns:wp14="http://schemas.microsoft.com/office/word/2010/wordprocessingDrawing" xmlns:wp="http://schemas.openxmlformats.org/drawingml/2006/wordprocessingDrawing" xmlns:w10="urn:schemas-microsoft-com:office:word" xmlns:w="http://schemas.openxmlformats.org/wordprocessingml/2006/main" xmlns:w14="http://schemas.microsoft.com/office/word/2010/wordml" xmlns:w15="http://schemas.microsoft.com/office/word/2012/wordml" xmlns:w16se="http://schemas.microsoft.com/office/word/2015/wordml/symex" xmlns:wpg="http://schemas.microsoft.com/office/word/2010/wordprocessingGroup" xmlns:wpi="http://schemas.microsoft.com/office/word/2010/wordprocessingInk" xmlns:wne="http://schemas.microsoft.com/office/word/2006/wordml" xmlns:wps="http://schemas.microsoft.com/office/word/2010/wordprocessingShape" mc:Ignorable="w14 w15 w16se wp14">
   <w:footnote w:type="separator" w:id="-1">
     <w:p>
       <w:pPr>
@@ -714,7 +775,7 @@
 </file>
 
 <file path=word/styles.xml><?xml version="1.0" encoding="utf-8"?>
-<w:styles xmlns:mc="http://schemas.openxmlformats.org/markup-compatibility/2006" xmlns:r="http://schemas.openxmlformats.org/officeDocument/2006/relationships" xmlns:w="http://schemas.openxmlformats.org/wordprocessingml/2006/main" xmlns:w14="http://schemas.microsoft.com/office/word/2010/wordml" xmlns:w15="http://schemas.microsoft.com/office/word/2012/wordml" xmlns:w16cex="http://schemas.microsoft.com/office/word/2018/wordml/cex" xmlns:w16cid="http://schemas.microsoft.com/office/word/2016/wordml/cid" xmlns:w16="http://schemas.microsoft.com/office/word/2018/wordml" xmlns:w16se="http://schemas.microsoft.com/office/word/2015/wordml/symex" mc:Ignorable="w14 w15 w16se w16cid w16 w16cex">
+<w:styles xmlns:mc="http://schemas.openxmlformats.org/markup-compatibility/2006" xmlns:r="http://schemas.openxmlformats.org/officeDocument/2006/relationships" xmlns:w="http://schemas.openxmlformats.org/wordprocessingml/2006/main" xmlns:w14="http://schemas.microsoft.com/office/word/2010/wordml" xmlns:w15="http://schemas.microsoft.com/office/word/2012/wordml" xmlns:w16se="http://schemas.microsoft.com/office/word/2015/wordml/symex" mc:Ignorable="w14 w15 w16se">
   <w:docDefaults>
     <w:rPrDefault>
       <w:rPr>
@@ -730,7 +791,7 @@
       </w:pPr>
     </w:pPrDefault>
   </w:docDefaults>
-  <w:latentStyles w:defLockedState="0" w:defUIPriority="99" w:defSemiHidden="0" w:defUnhideWhenUsed="0" w:defQFormat="0" w:count="376">
+  <w:latentStyles w:defLockedState="0" w:defUIPriority="99" w:defSemiHidden="0" w:defUnhideWhenUsed="0" w:defQFormat="0" w:count="371">
     <w:lsdException w:name="Normal" w:uiPriority="0" w:qFormat="1"/>
     <w:lsdException w:name="heading 1" w:uiPriority="9" w:qFormat="1"/>
     <w:lsdException w:name="heading 2" w:semiHidden="1" w:uiPriority="9" w:unhideWhenUsed="1" w:qFormat="1"/>
@@ -1102,11 +1163,6 @@
     <w:lsdException w:name="List Table 5 Dark Accent 6" w:uiPriority="50"/>
     <w:lsdException w:name="List Table 6 Colorful Accent 6" w:uiPriority="51"/>
     <w:lsdException w:name="List Table 7 Colorful Accent 6" w:uiPriority="52"/>
-    <w:lsdException w:name="Mention" w:semiHidden="1" w:unhideWhenUsed="1"/>
-    <w:lsdException w:name="Smart Hyperlink" w:semiHidden="1" w:unhideWhenUsed="1"/>
-    <w:lsdException w:name="Hashtag" w:semiHidden="1" w:unhideWhenUsed="1"/>
-    <w:lsdException w:name="Unresolved Mention" w:semiHidden="1" w:unhideWhenUsed="1"/>
-    <w:lsdException w:name="Smart Link" w:semiHidden="1" w:unhideWhenUsed="1"/>
   </w:latentStyles>
   <w:style w:type="paragraph" w:default="1" w:styleId="Normal">
     <w:name w:val="Normal"/>
